--- a/data/organizacija_2/krizaljke/K1_O2_pojam_organizacije_ispunjena.docx
+++ b/data/organizacija_2/krizaljke/K1_O2_pojam_organizacije_ispunjena.docx
@@ -25,11 +25,44 @@
           <w:sz w:val="24"/>
           <w:szCs w:val="20"/>
         </w:rPr>
-        <w:t xml:space="preserve"> – organizacija 2 </w:t>
+        <w:t xml:space="preserve"> </w:t>
+      </w:r>
+      <w:bookmarkStart w:id="0" w:name="_GoBack"/>
+      <w:r>
+        <w:rPr>
+          <w:rFonts w:asciiTheme="minorHAnsi" w:eastAsia="Times New Roman" w:hAnsiTheme="minorHAnsi"/>
+          <w:b w:val="0"/>
+          <w:i/>
+          <w:sz w:val="24"/>
+          <w:szCs w:val="20"/>
+        </w:rPr>
+        <w:t xml:space="preserve">– </w:t>
       </w:r>
       <w:r>
         <w:rPr>
           <w:rFonts w:asciiTheme="minorHAnsi" w:eastAsia="Times New Roman" w:hAnsiTheme="minorHAnsi"/>
+          <w:b w:val="0"/>
+          <w:i/>
+          <w:sz w:val="24"/>
+          <w:szCs w:val="20"/>
+        </w:rPr>
+        <w:t>O</w:t>
+      </w:r>
+      <w:r>
+        <w:rPr>
+          <w:rFonts w:asciiTheme="minorHAnsi" w:eastAsia="Times New Roman" w:hAnsiTheme="minorHAnsi"/>
+          <w:b w:val="0"/>
+          <w:i/>
+          <w:sz w:val="24"/>
+          <w:szCs w:val="20"/>
+        </w:rPr>
+        <w:t xml:space="preserve">rganizacija 2 </w:t>
+      </w:r>
+      <w:r>
+        <w:rPr>
+          <w:rFonts w:asciiTheme="minorHAnsi" w:eastAsia="Times New Roman" w:hAnsiTheme="minorHAnsi"/>
+          <w:b w:val="0"/>
+          <w:i/>
           <w:sz w:val="24"/>
           <w:szCs w:val="20"/>
         </w:rPr>
@@ -38,12 +71,13 @@
       <w:r>
         <w:rPr>
           <w:rFonts w:asciiTheme="minorHAnsi" w:eastAsia="Times New Roman" w:hAnsiTheme="minorHAnsi"/>
+          <w:b w:val="0"/>
+          <w:i/>
           <w:sz w:val="24"/>
           <w:szCs w:val="20"/>
         </w:rPr>
         <w:t xml:space="preserve"> ponavljanje</w:t>
       </w:r>
-      <w:bookmarkStart w:id="0" w:name="_GoBack"/>
       <w:bookmarkEnd w:id="0"/>
     </w:p>
     <w:tbl>
